--- a/game_reviews/translations/big-win-777 (Version 1).docx
+++ b/game_reviews/translations/big-win-777 (Version 1).docx
@@ -8,18 +8,6 @@
       </w:pPr>
       <w:r>
         <w:t>Play Big Win 777 Slot Game for Free - Review and Features</w:t>
-      </w:r>
-    </w:p>
-    <w:p>
-      <w:r/>
-      <w:r>
-        <w:rPr>
-          <w:b/>
-        </w:rPr>
-        <w:t>Meta description</w:t>
-      </w:r>
-      <w:r>
-        <w:t>: Read our detailed review of Big Win 777 online slot game. Play for free and learn about the vintage graphics, Chance Wheel feature, and big payouts.</w:t>
       </w:r>
     </w:p>
     <w:p>
@@ -367,9 +355,18 @@
       <w:r/>
       <w:r>
         <w:rPr>
+          <w:b/>
+        </w:rPr>
+        <w:t>Play Big Win 777 Slot Game for Free - Review and Features</w:t>
+      </w:r>
+    </w:p>
+    <w:p>
+      <w:r/>
+      <w:r>
+        <w:rPr>
           <w:i/>
         </w:rPr>
-        <w:t>Prompt: Create a cartoon-style feature image for the game "Big Win 777" that features a happy Maya warrior with glasses. Design specifications: - The image should have a bright and colorful background that represents the Las Vegas-style slot machine setting. - The Maya warrior should be the central focus of the image, with a big smile on their face and glasses to represent the modern touch to the game. - The warrior should be holding a diamond and a wheel of fortune to represent the game's Wild and Scatter symbols. - The image should have a playful and fun tone, appealing to players who enjoy traditional slot machines with a modern twist.</w:t>
+        <w:t>Read our detailed review of Big Win 777 online slot game. Play for free and learn about the vintage graphics, Chance Wheel feature, and big payouts.</w:t>
       </w:r>
     </w:p>
     <w:sectPr>

--- a/game_reviews/translations/big-win-777 (Version 1).docx
+++ b/game_reviews/translations/big-win-777 (Version 1).docx
@@ -8,6 +8,18 @@
       </w:pPr>
       <w:r>
         <w:t>Play Big Win 777 Slot Game for Free - Review and Features</w:t>
+      </w:r>
+    </w:p>
+    <w:p>
+      <w:r/>
+      <w:r>
+        <w:rPr>
+          <w:b/>
+        </w:rPr>
+        <w:t>Meta description</w:t>
+      </w:r>
+      <w:r>
+        <w:t>: Read our detailed review of Big Win 777 online slot game. Play for free and learn about the vintage graphics, Chance Wheel feature, and big payouts.</w:t>
       </w:r>
     </w:p>
     <w:p>
@@ -355,18 +367,9 @@
       <w:r/>
       <w:r>
         <w:rPr>
-          <w:b/>
-        </w:rPr>
-        <w:t>Play Big Win 777 Slot Game for Free - Review and Features</w:t>
-      </w:r>
-    </w:p>
-    <w:p>
-      <w:r/>
-      <w:r>
-        <w:rPr>
           <w:i/>
         </w:rPr>
-        <w:t>Read our detailed review of Big Win 777 online slot game. Play for free and learn about the vintage graphics, Chance Wheel feature, and big payouts.</w:t>
+        <w:t>Prompt: Create a cartoon-style feature image for the game "Big Win 777" that features a happy Maya warrior with glasses. Design specifications: - The image should have a bright and colorful background that represents the Las Vegas-style slot machine setting. - The Maya warrior should be the central focus of the image, with a big smile on their face and glasses to represent the modern touch to the game. - The warrior should be holding a diamond and a wheel of fortune to represent the game's Wild and Scatter symbols. - The image should have a playful and fun tone, appealing to players who enjoy traditional slot machines with a modern twist.</w:t>
       </w:r>
     </w:p>
     <w:sectPr>

--- a/game_reviews/translations/big-win-777 (Version 1).docx
+++ b/game_reviews/translations/big-win-777 (Version 1).docx
@@ -7,7 +7,7 @@
         <w:pStyle w:val="Heading1"/>
       </w:pPr>
       <w:r>
-        <w:t>Play Big Win 777 Slot Game for Free - Review and Features</w:t>
+        <w:t>Play Big Win 777 - Free Online Slot Game</w:t>
       </w:r>
     </w:p>
     <w:p>
@@ -285,7 +285,7 @@
       </w:pPr>
       <w:r/>
       <w:r>
-        <w:t>Classic vintage graphics</w:t>
+        <w:t>Vintage graphics and Las Vegas atmosphere</w:t>
       </w:r>
     </w:p>
     <w:p>
@@ -296,7 +296,7 @@
       </w:pPr>
       <w:r/>
       <w:r>
-        <w:t>Chance Wheel feature with big payouts</w:t>
+        <w:t>Classic symbols like BAR and colorful 7s</w:t>
       </w:r>
     </w:p>
     <w:p>
@@ -307,7 +307,7 @@
       </w:pPr>
       <w:r/>
       <w:r>
-        <w:t>Big payouts with multipliers</w:t>
+        <w:t>Chance Wheel feature with big payouts up to 777x</w:t>
       </w:r>
     </w:p>
     <w:p>
@@ -318,7 +318,7 @@
       </w:pPr>
       <w:r/>
       <w:r>
-        <w:t>Similar slot games available online</w:t>
+        <w:t>Similar slot games available for more options</w:t>
       </w:r>
     </w:p>
     <w:p>
@@ -337,7 +337,7 @@
       </w:pPr>
       <w:r/>
       <w:r>
-        <w:t>Lacks advanced features like free spins and bonus rounds</w:t>
+        <w:t>Limited variety of symbols</w:t>
       </w:r>
     </w:p>
     <w:p>
@@ -348,7 +348,7 @@
       </w:pPr>
       <w:r/>
       <w:r>
-        <w:t>Limited paylines</w:t>
+        <w:t>No free spins feature</w:t>
       </w:r>
     </w:p>
     <w:p>
@@ -357,7 +357,7 @@
         <w:rPr>
           <w:b/>
         </w:rPr>
-        <w:t>Play Big Win 777 Slot Game for Free - Review and Features</w:t>
+        <w:t>Play Big Win 777 - Free Online Slot Game</w:t>
       </w:r>
     </w:p>
     <w:p>
@@ -366,7 +366,7 @@
         <w:rPr>
           <w:i/>
         </w:rPr>
-        <w:t>Read our detailed review of Big Win 777 online slot game. Play for free and learn about the vintage graphics, Chance Wheel feature, and big payouts.</w:t>
+        <w:t>Detailed review of Big Win 777, a traditional slot game with vintage graphics and big payouts. Play for free.</w:t>
       </w:r>
     </w:p>
     <w:sectPr>
